--- a/public/Vasile_Stadnitchii_resume.docx
+++ b/public/Vasile_Stadnitchii_resume.docx
@@ -51,14 +51,15 @@
         </w:pBdr>
         <w:jc w:val="center"/>
         <w:rPr>
-          <w:rFonts w:ascii="Times New Roman" w:hAnsi="Times New Roman" w:cs="Times New Roman"/>
-          <w:sz w:val="24"/>
-          <w:szCs w:val="24"/>
-        </w:rPr>
-      </w:pPr>
-      <w:r>
-        <w:rPr>
-          <w:rFonts w:ascii="Times New Roman" w:hAnsi="Times New Roman" w:cs="Times New Roman"/>
+          <w:rStyle w:val="Hyperlink"/>
+          <w:rFonts w:ascii="Times New Roman" w:eastAsia="Times New Roman" w:hAnsi="Times New Roman" w:cs="Times New Roman"/>
+          <w:sz w:val="24"/>
+          <w:szCs w:val="24"/>
+        </w:rPr>
+      </w:pPr>
+      <w:r>
+        <w:rPr>
+          <w:rFonts w:ascii="Times New Roman" w:eastAsia="Times New Roman" w:hAnsi="Times New Roman" w:cs="Times New Roman"/>
           <w:sz w:val="24"/>
           <w:szCs w:val="24"/>
         </w:rPr>
@@ -66,7 +67,7 @@
       </w:r>
       <w:r>
         <w:rPr>
-          <w:rFonts w:ascii="Algerian" w:hAnsi="Algerian" w:cs="Times New Roman"/>
+          <w:rFonts w:ascii="Algerian,Times New Roman" w:eastAsia="Algerian,Times New Roman" w:hAnsi="Algerian,Times New Roman" w:cs="Algerian,Times New Roman"/>
           <w:sz w:val="24"/>
           <w:szCs w:val="24"/>
         </w:rPr>
@@ -74,7 +75,7 @@
       </w:r>
       <w:r>
         <w:rPr>
-          <w:rFonts w:ascii="Times New Roman" w:hAnsi="Times New Roman" w:cs="Times New Roman"/>
+          <w:rFonts w:ascii="Times New Roman" w:eastAsia="Times New Roman" w:hAnsi="Times New Roman" w:cs="Times New Roman"/>
           <w:sz w:val="24"/>
           <w:szCs w:val="24"/>
         </w:rPr>
@@ -82,7 +83,7 @@
       </w:r>
       <w:r>
         <w:rPr>
-          <w:rFonts w:ascii="Algerian" w:hAnsi="Algerian" w:cs="Times New Roman"/>
+          <w:rFonts w:ascii="Algerian,Times New Roman" w:eastAsia="Algerian,Times New Roman" w:hAnsi="Algerian,Times New Roman" w:cs="Algerian,Times New Roman"/>
           <w:sz w:val="24"/>
           <w:szCs w:val="24"/>
         </w:rPr>
@@ -90,7 +91,7 @@
       </w:r>
       <w:r>
         <w:rPr>
-          <w:rFonts w:ascii="Times New Roman" w:hAnsi="Times New Roman" w:cs="Times New Roman"/>
+          <w:rFonts w:ascii="Times New Roman" w:eastAsia="Times New Roman" w:hAnsi="Times New Roman" w:cs="Times New Roman"/>
           <w:sz w:val="24"/>
           <w:szCs w:val="24"/>
         </w:rPr>
@@ -98,17 +99,17 @@
       </w:r>
       <w:r>
         <w:rPr>
-          <w:rFonts w:ascii="Algerian" w:hAnsi="Algerian" w:cs="Times New Roman"/>
+          <w:rFonts w:ascii="Algerian,Times New Roman" w:eastAsia="Algerian,Times New Roman" w:hAnsi="Algerian,Times New Roman" w:cs="Algerian,Times New Roman"/>
           <w:sz w:val="24"/>
           <w:szCs w:val="24"/>
         </w:rPr>
         <w:t xml:space="preserve">• </w:t>
       </w:r>
-      <w:hyperlink r:id="rId5" w:history="1">
+      <w:hyperlink r:id="rId5">
         <w:r>
           <w:rPr>
             <w:rStyle w:val="Hyperlink"/>
-            <w:rFonts w:ascii="Times New Roman" w:hAnsi="Times New Roman" w:cs="Times New Roman"/>
+            <w:rFonts w:ascii="Times New Roman" w:eastAsia="Times New Roman" w:hAnsi="Times New Roman" w:cs="Times New Roman"/>
             <w:sz w:val="24"/>
             <w:szCs w:val="24"/>
           </w:rPr>
@@ -118,6 +119,55 @@
     </w:p>
     <w:p>
       <w:pPr>
+        <w:pBdr>
+          <w:bottom w:val="double" w:sz="6" w:space="1" w:color="auto"/>
+        </w:pBdr>
+        <w:jc w:val="center"/>
+        <w:rPr>
+          <w:rFonts w:ascii="Times New Roman" w:hAnsi="Times New Roman" w:cs="Times New Roman"/>
+          <w:sz w:val="24"/>
+          <w:szCs w:val="24"/>
+        </w:rPr>
+      </w:pPr>
+      <w:r>
+        <w:rPr>
+          <w:rStyle w:val="Hyperlink"/>
+          <w:rFonts w:ascii="Times New Roman" w:eastAsia="Times New Roman" w:hAnsi="Times New Roman" w:cs="Times New Roman"/>
+          <w:sz w:val="24"/>
+          <w:szCs w:val="24"/>
+        </w:rPr>
+        <w:t>nitchii.azurewebsites.net</w:t>
+      </w:r>
+    </w:p>
+    <w:p>
+      <w:pPr>
+        <w:pStyle w:val="NoSpacing"/>
+        <w:jc w:val="center"/>
+        <w:rPr>
+          <w:rFonts w:ascii="Times New Roman" w:hAnsi="Times New Roman" w:cs="Times New Roman"/>
+          <w:sz w:val="32"/>
+          <w:szCs w:val="32"/>
+        </w:rPr>
+      </w:pPr>
+      <w:r>
+        <w:rPr>
+          <w:rFonts w:ascii="Times New Roman" w:hAnsi="Times New Roman" w:cs="Times New Roman"/>
+          <w:sz w:val="32"/>
+          <w:szCs w:val="32"/>
+        </w:rPr>
+        <w:t>Targeting</w:t>
+      </w:r>
+      <w:r>
+        <w:rPr>
+          <w:rFonts w:ascii="Times New Roman" w:hAnsi="Times New Roman" w:cs="Times New Roman"/>
+          <w:sz w:val="32"/>
+          <w:szCs w:val="32"/>
+        </w:rPr>
+        <w:t xml:space="preserve"> entry-level software developer positions</w:t>
+      </w:r>
+    </w:p>
+    <w:p>
+      <w:pPr>
         <w:pStyle w:val="NoSpacing"/>
         <w:rPr>
           <w:rFonts w:ascii="Times New Roman" w:hAnsi="Times New Roman" w:cs="Times New Roman"/>
@@ -126,13 +176,24 @@
           <w:szCs w:val="32"/>
         </w:rPr>
       </w:pPr>
-      <w:r>
+    </w:p>
+    <w:p>
+      <w:pPr>
+        <w:pStyle w:val="NoSpacing"/>
         <w:rPr>
           <w:rFonts w:ascii="Times New Roman" w:hAnsi="Times New Roman" w:cs="Times New Roman"/>
           <w:b/>
           <w:sz w:val="32"/>
           <w:szCs w:val="32"/>
         </w:rPr>
+      </w:pPr>
+      <w:r>
+        <w:rPr>
+          <w:rFonts w:ascii="Times New Roman" w:hAnsi="Times New Roman" w:cs="Times New Roman"/>
+          <w:b/>
+          <w:sz w:val="32"/>
+          <w:szCs w:val="32"/>
+        </w:rPr>
         <w:t xml:space="preserve">Education: </w:t>
       </w:r>
     </w:p>
@@ -185,6 +246,14 @@
           <w:szCs w:val="24"/>
         </w:rPr>
         <w:tab/>
+      </w:r>
+      <w:r>
+        <w:rPr>
+          <w:rFonts w:ascii="Times New Roman" w:hAnsi="Times New Roman" w:cs="Times New Roman"/>
+          <w:sz w:val="24"/>
+          <w:szCs w:val="24"/>
+        </w:rPr>
+        <w:t xml:space="preserve">            </w:t>
       </w:r>
       <w:r>
         <w:rPr>
@@ -301,18 +370,42 @@
           <w:numId w:val="9"/>
         </w:numPr>
         <w:rPr>
-          <w:rFonts w:ascii="Times New Roman" w:hAnsi="Times New Roman" w:cs="Times New Roman"/>
-          <w:sz w:val="24"/>
-          <w:szCs w:val="24"/>
-        </w:rPr>
-      </w:pPr>
-      <w:r>
-        <w:rPr>
-          <w:rFonts w:ascii="Times New Roman" w:hAnsi="Times New Roman" w:cs="Times New Roman"/>
-          <w:sz w:val="24"/>
-          <w:szCs w:val="24"/>
-        </w:rPr>
-        <w:t>Recipient of NSF S-Stem Scholarship</w:t>
+          <w:rFonts w:ascii="Times New Roman" w:eastAsia="Times New Roman" w:hAnsi="Times New Roman" w:cs="Times New Roman"/>
+          <w:sz w:val="24"/>
+          <w:szCs w:val="24"/>
+        </w:rPr>
+      </w:pPr>
+      <w:r>
+        <w:rPr>
+          <w:rFonts w:ascii="Times New Roman" w:eastAsia="Times New Roman" w:hAnsi="Times New Roman" w:cs="Times New Roman"/>
+          <w:sz w:val="24"/>
+          <w:szCs w:val="24"/>
+        </w:rPr>
+        <w:t xml:space="preserve">Recipient of </w:t>
+      </w:r>
+      <w:r>
+        <w:rPr>
+          <w:rFonts w:ascii="Times New Roman" w:eastAsia="Times New Roman" w:hAnsi="Times New Roman" w:cs="Times New Roman"/>
+          <w:sz w:val="24"/>
+          <w:szCs w:val="24"/>
+        </w:rPr>
+        <w:t xml:space="preserve">National Science Foundation </w:t>
+      </w:r>
+      <w:r>
+        <w:rPr>
+          <w:rFonts w:ascii="Times New Roman" w:eastAsia="Times New Roman" w:hAnsi="Times New Roman" w:cs="Times New Roman"/>
+          <w:sz w:val="24"/>
+          <w:szCs w:val="24"/>
+        </w:rPr>
+        <w:t>STEM</w:t>
+      </w:r>
+      <w:r>
+        <w:rPr>
+          <w:rFonts w:ascii="Times New Roman" w:eastAsia="Times New Roman" w:hAnsi="Times New Roman" w:cs="Times New Roman"/>
+          <w:sz w:val="24"/>
+          <w:szCs w:val="24"/>
+        </w:rPr>
+        <w:t xml:space="preserve"> Scholarship </w:t>
       </w:r>
     </w:p>
     <w:p>
@@ -323,6 +416,68 @@
           <w:numId w:val="9"/>
         </w:numPr>
         <w:rPr>
+          <w:rFonts w:ascii="Times New Roman" w:eastAsia="Times New Roman" w:hAnsi="Times New Roman" w:cs="Times New Roman"/>
+          <w:sz w:val="24"/>
+          <w:szCs w:val="24"/>
+        </w:rPr>
+      </w:pPr>
+      <w:r>
+        <w:rPr>
+          <w:rFonts w:ascii="Times New Roman" w:eastAsia="Times New Roman" w:hAnsi="Times New Roman" w:cs="Times New Roman"/>
+          <w:sz w:val="24"/>
+          <w:szCs w:val="24"/>
+        </w:rPr>
+        <w:t xml:space="preserve">Recipient </w:t>
+      </w:r>
+      <w:r>
+        <w:rPr>
+          <w:rFonts w:ascii="Times New Roman" w:eastAsia="Times New Roman" w:hAnsi="Times New Roman" w:cs="Times New Roman"/>
+          <w:sz w:val="24"/>
+          <w:szCs w:val="24"/>
+        </w:rPr>
+        <w:t>of</w:t>
+      </w:r>
+      <w:r>
+        <w:rPr>
+          <w:rFonts w:ascii="Times New Roman" w:eastAsia="Times New Roman" w:hAnsi="Times New Roman" w:cs="Times New Roman"/>
+          <w:sz w:val="24"/>
+          <w:szCs w:val="24"/>
+        </w:rPr>
+        <w:t xml:space="preserve"> Shepherd</w:t>
+      </w:r>
+      <w:r>
+        <w:rPr>
+          <w:rFonts w:ascii="Times New Roman" w:eastAsia="Times New Roman" w:hAnsi="Times New Roman" w:cs="Times New Roman"/>
+          <w:sz w:val="24"/>
+          <w:szCs w:val="24"/>
+        </w:rPr>
+        <w:t xml:space="preserve"> SOARS</w:t>
+      </w:r>
+      <w:r>
+        <w:rPr>
+          <w:rFonts w:ascii="Times New Roman" w:eastAsia="Times New Roman" w:hAnsi="Times New Roman" w:cs="Times New Roman"/>
+          <w:sz w:val="24"/>
+          <w:szCs w:val="24"/>
+        </w:rPr>
+        <w:t xml:space="preserve"> </w:t>
+      </w:r>
+      <w:r>
+        <w:rPr>
+          <w:rFonts w:ascii="Times New Roman" w:eastAsia="Times New Roman" w:hAnsi="Times New Roman" w:cs="Times New Roman"/>
+          <w:sz w:val="24"/>
+          <w:szCs w:val="24"/>
+        </w:rPr>
+        <w:t>Scholarship</w:t>
+      </w:r>
+    </w:p>
+    <w:p>
+      <w:pPr>
+        <w:pStyle w:val="NoSpacing"/>
+        <w:numPr>
+          <w:ilvl w:val="0"/>
+          <w:numId w:val="9"/>
+        </w:numPr>
+        <w:rPr>
           <w:rFonts w:ascii="Times New Roman" w:hAnsi="Times New Roman" w:cs="Times New Roman"/>
           <w:sz w:val="24"/>
           <w:szCs w:val="24"/>
@@ -422,6 +577,14 @@
           <w:szCs w:val="24"/>
         </w:rPr>
         <w:tab/>
+      </w:r>
+      <w:r>
+        <w:rPr>
+          <w:rFonts w:ascii="Times New Roman" w:hAnsi="Times New Roman" w:cs="Times New Roman"/>
+          <w:sz w:val="24"/>
+          <w:szCs w:val="24"/>
+        </w:rPr>
+        <w:t xml:space="preserve">                     </w:t>
       </w:r>
       <w:r>
         <w:rPr>
@@ -457,28 +620,6 @@
     <w:p>
       <w:pPr>
         <w:pStyle w:val="NoSpacing"/>
-        <w:numPr>
-          <w:ilvl w:val="0"/>
-          <w:numId w:val="7"/>
-        </w:numPr>
-        <w:rPr>
-          <w:rFonts w:ascii="Times New Roman" w:hAnsi="Times New Roman" w:cs="Times New Roman"/>
-          <w:sz w:val="24"/>
-          <w:szCs w:val="24"/>
-        </w:rPr>
-      </w:pPr>
-      <w:r>
-        <w:rPr>
-          <w:rFonts w:ascii="Times New Roman" w:hAnsi="Times New Roman" w:cs="Times New Roman"/>
-          <w:sz w:val="24"/>
-          <w:szCs w:val="24"/>
-        </w:rPr>
-        <w:t>GPA: 3.25</w:t>
-      </w:r>
-    </w:p>
-    <w:p>
-      <w:pPr>
-        <w:pStyle w:val="NoSpacing"/>
         <w:rPr>
           <w:rFonts w:ascii="Times New Roman" w:hAnsi="Times New Roman" w:cs="Times New Roman"/>
           <w:sz w:val="24"/>
@@ -633,22 +774,6 @@
         </w:rPr>
         <w:t>MySQL</w:t>
       </w:r>
-      <w:r>
-        <w:rPr>
-          <w:rFonts w:ascii="Times New Roman" w:hAnsi="Times New Roman" w:cs="Times New Roman"/>
-          <w:sz w:val="24"/>
-          <w:szCs w:val="24"/>
-        </w:rPr>
-        <w:t xml:space="preserve">, </w:t>
-      </w:r>
-      <w:r>
-        <w:rPr>
-          <w:rFonts w:ascii="Times New Roman" w:hAnsi="Times New Roman" w:cs="Times New Roman"/>
-          <w:sz w:val="24"/>
-          <w:szCs w:val="24"/>
-        </w:rPr>
-        <w:t>phpMyAdmin</w:t>
-      </w:r>
     </w:p>
     <w:p>
       <w:pPr>
@@ -763,6 +888,14 @@
         </w:rPr>
         <w:t xml:space="preserve"> SFML, MonoGame</w:t>
       </w:r>
+      <w:r>
+        <w:rPr>
+          <w:rFonts w:ascii="Times New Roman" w:hAnsi="Times New Roman" w:cs="Times New Roman"/>
+          <w:sz w:val="24"/>
+          <w:szCs w:val="24"/>
+        </w:rPr>
+        <w:t>, SDL</w:t>
+      </w:r>
     </w:p>
     <w:p>
       <w:pPr>
@@ -810,8 +943,8 @@
         <w:ind w:firstLine="720"/>
         <w:rPr>
           <w:rFonts w:ascii="Times New Roman" w:hAnsi="Times New Roman" w:cs="Times New Roman"/>
-          <w:sz w:val="28"/>
-          <w:szCs w:val="28"/>
+          <w:sz w:val="24"/>
+          <w:szCs w:val="24"/>
         </w:rPr>
       </w:pPr>
       <w:r>
@@ -861,6 +994,14 @@
           <w:szCs w:val="24"/>
         </w:rPr>
         <w:tab/>
+      </w:r>
+      <w:r>
+        <w:rPr>
+          <w:rFonts w:ascii="Times New Roman" w:hAnsi="Times New Roman" w:cs="Times New Roman"/>
+          <w:sz w:val="24"/>
+          <w:szCs w:val="24"/>
+        </w:rPr>
+        <w:t xml:space="preserve">     </w:t>
       </w:r>
       <w:r>
         <w:rPr>
@@ -914,31 +1055,7 @@
           <w:sz w:val="24"/>
           <w:szCs w:val="24"/>
         </w:rPr>
-        <w:t>Assist</w:t>
-      </w:r>
-      <w:r>
-        <w:rPr>
-          <w:rFonts w:ascii="Times New Roman" w:hAnsi="Times New Roman" w:cs="Times New Roman"/>
-          <w:sz w:val="24"/>
-          <w:szCs w:val="24"/>
-        </w:rPr>
-        <w:t>ed</w:t>
-      </w:r>
-      <w:r>
-        <w:rPr>
-          <w:rFonts w:ascii="Times New Roman" w:hAnsi="Times New Roman" w:cs="Times New Roman"/>
-          <w:sz w:val="24"/>
-          <w:szCs w:val="24"/>
-        </w:rPr>
-        <w:t xml:space="preserve"> </w:t>
-      </w:r>
-      <w:r>
-        <w:rPr>
-          <w:rFonts w:ascii="Times New Roman" w:hAnsi="Times New Roman" w:cs="Times New Roman"/>
-          <w:sz w:val="24"/>
-          <w:szCs w:val="24"/>
-        </w:rPr>
-        <w:t>with cancer research: manipulate parameters in order to determine the effectiveness of certain treatments.</w:t>
+        <w:t>Worked closely with professors and students to provide software solutions for automating work</w:t>
       </w:r>
     </w:p>
     <w:p>
@@ -960,7 +1077,15 @@
           <w:sz w:val="24"/>
           <w:szCs w:val="24"/>
         </w:rPr>
-        <w:t>Used MatLab to calibrate parameters of differential equations for the West Nile Virus disease model.</w:t>
+        <w:t xml:space="preserve">Saved countless hours of work by </w:t>
+      </w:r>
+      <w:r>
+        <w:rPr>
+          <w:rFonts w:ascii="Times New Roman" w:hAnsi="Times New Roman" w:cs="Times New Roman"/>
+          <w:sz w:val="24"/>
+          <w:szCs w:val="24"/>
+        </w:rPr>
+        <w:t>automating work that was previously done by hand</w:t>
       </w:r>
     </w:p>
     <w:p>
@@ -982,23 +1107,7 @@
           <w:sz w:val="24"/>
           <w:szCs w:val="24"/>
         </w:rPr>
-        <w:t>Implemented</w:t>
-      </w:r>
-      <w:r>
-        <w:rPr>
-          <w:rFonts w:ascii="Times New Roman" w:hAnsi="Times New Roman" w:cs="Times New Roman"/>
-          <w:sz w:val="24"/>
-          <w:szCs w:val="24"/>
-        </w:rPr>
-        <w:t xml:space="preserve"> and used</w:t>
-      </w:r>
-      <w:r>
-        <w:rPr>
-          <w:rFonts w:ascii="Times New Roman" w:hAnsi="Times New Roman" w:cs="Times New Roman"/>
-          <w:sz w:val="24"/>
-          <w:szCs w:val="24"/>
-        </w:rPr>
-        <w:t xml:space="preserve"> the genetic algorithm in C# to help with parameter calibration for the West Nile Virus model.</w:t>
+        <w:t>Created software that moved, modified, and graphed data from simulations</w:t>
       </w:r>
     </w:p>
     <w:p>
@@ -1020,37 +1129,125 @@
           <w:sz w:val="24"/>
           <w:szCs w:val="24"/>
         </w:rPr>
-        <w:t xml:space="preserve">Programmatically created excel files that graphed the results of hundreds of simulation runs. </w:t>
-      </w:r>
-    </w:p>
-    <w:p>
-      <w:pPr>
-        <w:pStyle w:val="NoSpacing"/>
-        <w:rPr>
-          <w:rFonts w:ascii="Times New Roman" w:hAnsi="Times New Roman" w:cs="Times New Roman"/>
-          <w:sz w:val="24"/>
-          <w:szCs w:val="24"/>
-        </w:rPr>
-      </w:pPr>
-    </w:p>
-    <w:p>
-      <w:pPr>
-        <w:pStyle w:val="NoSpacing"/>
-        <w:rPr>
-          <w:rFonts w:ascii="Times New Roman" w:hAnsi="Times New Roman" w:cs="Times New Roman"/>
+        <w:t>Used MatLab</w:t>
+      </w:r>
+      <w:r>
+        <w:rPr>
+          <w:rFonts w:ascii="Times New Roman" w:hAnsi="Times New Roman" w:cs="Times New Roman"/>
+          <w:sz w:val="24"/>
+          <w:szCs w:val="24"/>
+        </w:rPr>
+        <w:t xml:space="preserve"> and C# </w:t>
+      </w:r>
+      <w:r>
+        <w:rPr>
+          <w:rFonts w:ascii="Times New Roman" w:hAnsi="Times New Roman" w:cs="Times New Roman"/>
+          <w:sz w:val="24"/>
+          <w:szCs w:val="24"/>
+        </w:rPr>
+        <w:t xml:space="preserve"> </w:t>
+      </w:r>
+      <w:r>
+        <w:rPr>
+          <w:rFonts w:ascii="Times New Roman" w:hAnsi="Times New Roman" w:cs="Times New Roman"/>
+          <w:sz w:val="24"/>
+          <w:szCs w:val="24"/>
+        </w:rPr>
+        <w:t>to solve differential equation models</w:t>
+      </w:r>
+    </w:p>
+    <w:p>
+      <w:pPr>
+        <w:pStyle w:val="NoSpacing"/>
+        <w:numPr>
+          <w:ilvl w:val="0"/>
+          <w:numId w:val="5"/>
+        </w:numPr>
+        <w:rPr>
+          <w:rFonts w:ascii="Times New Roman" w:hAnsi="Times New Roman" w:cs="Times New Roman"/>
+          <w:sz w:val="24"/>
+          <w:szCs w:val="24"/>
+        </w:rPr>
+      </w:pPr>
+      <w:r>
+        <w:rPr>
+          <w:rFonts w:ascii="Times New Roman" w:hAnsi="Times New Roman" w:cs="Times New Roman"/>
+          <w:sz w:val="24"/>
+          <w:szCs w:val="24"/>
+        </w:rPr>
+        <w:t>Implemented</w:t>
+      </w:r>
+      <w:r>
+        <w:rPr>
+          <w:rFonts w:ascii="Times New Roman" w:hAnsi="Times New Roman" w:cs="Times New Roman"/>
+          <w:sz w:val="24"/>
+          <w:szCs w:val="24"/>
+        </w:rPr>
+        <w:t xml:space="preserve"> </w:t>
+      </w:r>
+      <w:r>
+        <w:rPr>
+          <w:rFonts w:ascii="Times New Roman" w:hAnsi="Times New Roman" w:cs="Times New Roman"/>
+          <w:sz w:val="24"/>
+          <w:szCs w:val="24"/>
+        </w:rPr>
+        <w:t>the genetic a</w:t>
+      </w:r>
+      <w:r>
+        <w:rPr>
+          <w:rFonts w:ascii="Times New Roman" w:hAnsi="Times New Roman" w:cs="Times New Roman"/>
+          <w:sz w:val="24"/>
+          <w:szCs w:val="24"/>
+        </w:rPr>
+        <w:t xml:space="preserve">lgorithm in C# </w:t>
+      </w:r>
+      <w:r>
+        <w:rPr>
+          <w:rFonts w:ascii="Times New Roman" w:hAnsi="Times New Roman" w:cs="Times New Roman"/>
+          <w:sz w:val="24"/>
+          <w:szCs w:val="24"/>
+        </w:rPr>
+        <w:t xml:space="preserve">to calibrate parameters for </w:t>
+      </w:r>
+      <w:r>
+        <w:rPr>
+          <w:rFonts w:ascii="Times New Roman" w:hAnsi="Times New Roman" w:cs="Times New Roman"/>
+          <w:sz w:val="24"/>
+          <w:szCs w:val="24"/>
+        </w:rPr>
+        <w:t>differential equation models</w:t>
+      </w:r>
+    </w:p>
+    <w:p>
+      <w:pPr>
+        <w:pStyle w:val="NoSpacing"/>
+        <w:rPr>
+          <w:rFonts w:ascii="Times New Roman" w:hAnsi="Times New Roman" w:cs="Times New Roman"/>
+          <w:sz w:val="24"/>
+          <w:szCs w:val="24"/>
+        </w:rPr>
+      </w:pPr>
+    </w:p>
+    <w:p>
+      <w:pPr>
+        <w:pStyle w:val="NoSpacing"/>
+        <w:rPr>
+          <w:rFonts w:ascii="Times New Roman" w:eastAsia="Times New Roman" w:hAnsi="Times New Roman" w:cs="Times New Roman"/>
           <w:b/>
+          <w:bCs/>
           <w:sz w:val="32"/>
           <w:szCs w:val="32"/>
         </w:rPr>
       </w:pPr>
       <w:r>
         <w:rPr>
-          <w:rFonts w:ascii="Times New Roman" w:hAnsi="Times New Roman" w:cs="Times New Roman"/>
+          <w:rFonts w:ascii="Times New Roman" w:eastAsia="Times New Roman" w:hAnsi="Times New Roman" w:cs="Times New Roman"/>
           <w:b/>
+          <w:bCs/>
           <w:sz w:val="32"/>
           <w:szCs w:val="32"/>
         </w:rPr>
-        <w:t xml:space="preserve">Activities: </w:t>
+        <w:t>Relevant Experience:</w:t>
       </w:r>
     </w:p>
     <w:p>
@@ -1061,26 +1258,34 @@
           <w:numId w:val="11"/>
         </w:numPr>
         <w:rPr>
-          <w:rFonts w:ascii="Times New Roman" w:hAnsi="Times New Roman" w:cs="Times New Roman"/>
-          <w:sz w:val="24"/>
-          <w:szCs w:val="24"/>
-        </w:rPr>
-      </w:pPr>
-      <w:r>
-        <w:rPr>
-          <w:rFonts w:ascii="Times New Roman" w:hAnsi="Times New Roman" w:cs="Times New Roman"/>
-          <w:sz w:val="24"/>
-          <w:szCs w:val="24"/>
-        </w:rPr>
-        <w:t xml:space="preserve">Author and co-author of several presentations at the WVAS annual </w:t>
-      </w:r>
-      <w:r>
-        <w:rPr>
-          <w:rFonts w:ascii="Times New Roman" w:hAnsi="Times New Roman" w:cs="Times New Roman"/>
-          <w:sz w:val="24"/>
-          <w:szCs w:val="24"/>
-        </w:rPr>
-        <w:t>meetings</w:t>
+          <w:rFonts w:ascii="Times New Roman" w:eastAsia="Times New Roman" w:hAnsi="Times New Roman" w:cs="Times New Roman"/>
+          <w:sz w:val="24"/>
+          <w:szCs w:val="24"/>
+        </w:rPr>
+      </w:pPr>
+      <w:r>
+        <w:rPr>
+          <w:rFonts w:ascii="Times New Roman" w:eastAsia="Times New Roman" w:hAnsi="Times New Roman" w:cs="Times New Roman"/>
+          <w:sz w:val="24"/>
+          <w:szCs w:val="24"/>
+        </w:rPr>
+        <w:t xml:space="preserve">Author and co-author of several presentations at the </w:t>
+      </w:r>
+      <w:r>
+        <w:rPr>
+          <w:rFonts w:ascii="Times New Roman" w:eastAsia="Times New Roman" w:hAnsi="Times New Roman" w:cs="Times New Roman"/>
+          <w:sz w:val="24"/>
+          <w:szCs w:val="24"/>
+        </w:rPr>
+        <w:t>West Virginia Academy of Science</w:t>
+      </w:r>
+      <w:r>
+        <w:rPr>
+          <w:rFonts w:ascii="Times New Roman" w:eastAsia="Times New Roman" w:hAnsi="Times New Roman" w:cs="Times New Roman"/>
+          <w:sz w:val="24"/>
+          <w:szCs w:val="24"/>
+        </w:rPr>
+        <w:t xml:space="preserve"> annual meetings</w:t>
       </w:r>
     </w:p>
     <w:p>
@@ -1091,155 +1296,242 @@
           <w:numId w:val="11"/>
         </w:numPr>
         <w:rPr>
-          <w:rFonts w:ascii="Times New Roman" w:hAnsi="Times New Roman" w:cs="Times New Roman"/>
-          <w:sz w:val="24"/>
-          <w:szCs w:val="24"/>
-        </w:rPr>
-      </w:pPr>
-      <w:r>
-        <w:rPr>
-          <w:rFonts w:ascii="Times New Roman" w:hAnsi="Times New Roman" w:cs="Times New Roman"/>
-          <w:sz w:val="24"/>
-          <w:szCs w:val="24"/>
-        </w:rPr>
-        <w:t>Robotics Club</w:t>
-      </w:r>
-    </w:p>
-    <w:p>
-      <w:pPr>
-        <w:pStyle w:val="NoSpacing"/>
-        <w:rPr>
-          <w:rFonts w:ascii="Times New Roman" w:hAnsi="Times New Roman" w:cs="Times New Roman"/>
-          <w:sz w:val="24"/>
-          <w:szCs w:val="24"/>
-        </w:rPr>
-      </w:pPr>
-    </w:p>
-    <w:p>
-      <w:pPr>
-        <w:pStyle w:val="NoSpacing"/>
-        <w:rPr>
-          <w:rFonts w:ascii="Times New Roman" w:hAnsi="Times New Roman" w:cs="Times New Roman"/>
-          <w:b/>
-          <w:sz w:val="32"/>
-          <w:szCs w:val="32"/>
-        </w:rPr>
-      </w:pPr>
-      <w:r>
-        <w:rPr>
-          <w:rFonts w:ascii="Times New Roman" w:hAnsi="Times New Roman" w:cs="Times New Roman"/>
-          <w:b/>
-          <w:sz w:val="32"/>
-          <w:szCs w:val="32"/>
-        </w:rPr>
-        <w:t xml:space="preserve">Portfolio: </w:t>
-      </w:r>
+          <w:rFonts w:ascii="Times New Roman" w:eastAsia="Times New Roman" w:hAnsi="Times New Roman" w:cs="Times New Roman"/>
+          <w:sz w:val="24"/>
+          <w:szCs w:val="24"/>
+        </w:rPr>
+      </w:pPr>
+      <w:r>
+        <w:rPr>
+          <w:rFonts w:ascii="Times New Roman" w:eastAsia="Times New Roman" w:hAnsi="Times New Roman" w:cs="Times New Roman"/>
+          <w:sz w:val="24"/>
+          <w:szCs w:val="24"/>
+        </w:rPr>
+        <w:t>Shepherd NASA g</w:t>
+      </w:r>
+      <w:r>
+        <w:rPr>
+          <w:rFonts w:ascii="Times New Roman" w:eastAsia="Times New Roman" w:hAnsi="Times New Roman" w:cs="Times New Roman"/>
+          <w:sz w:val="24"/>
+          <w:szCs w:val="24"/>
+        </w:rPr>
+        <w:t>rant: C</w:t>
+      </w:r>
+      <w:r>
+        <w:rPr>
+          <w:rFonts w:ascii="Times New Roman" w:eastAsia="Times New Roman" w:hAnsi="Times New Roman" w:cs="Times New Roman"/>
+          <w:sz w:val="24"/>
+          <w:szCs w:val="24"/>
+        </w:rPr>
+        <w:t>reated a 3d solar system simulator using C# and OpenGL</w:t>
+      </w:r>
+    </w:p>
+    <w:p>
+      <w:pPr>
+        <w:pStyle w:val="NoSpacing"/>
+        <w:numPr>
+          <w:ilvl w:val="1"/>
+          <w:numId w:val="11"/>
+        </w:numPr>
+        <w:rPr>
+          <w:rFonts w:ascii="Times New Roman" w:eastAsia="Times New Roman" w:hAnsi="Times New Roman" w:cs="Times New Roman"/>
+          <w:sz w:val="24"/>
+          <w:szCs w:val="24"/>
+        </w:rPr>
+      </w:pPr>
+      <w:r>
+        <w:rPr>
+          <w:rFonts w:ascii="Times New Roman" w:eastAsia="Times New Roman" w:hAnsi="Times New Roman" w:cs="Times New Roman"/>
+          <w:sz w:val="24"/>
+          <w:szCs w:val="24"/>
+        </w:rPr>
+        <w:t xml:space="preserve">Used OpenGL and GLSL shaders to </w:t>
+      </w:r>
+      <w:r>
+        <w:rPr>
+          <w:rFonts w:ascii="Times New Roman" w:eastAsia="Times New Roman" w:hAnsi="Times New Roman" w:cs="Times New Roman"/>
+          <w:sz w:val="24"/>
+          <w:szCs w:val="24"/>
+        </w:rPr>
+        <w:t>create visuals such as lighting, bloom, and shadows</w:t>
+      </w:r>
+    </w:p>
+    <w:p>
+      <w:pPr>
+        <w:pStyle w:val="NoSpacing"/>
+        <w:numPr>
+          <w:ilvl w:val="1"/>
+          <w:numId w:val="11"/>
+        </w:numPr>
+        <w:rPr>
+          <w:rFonts w:ascii="Times New Roman" w:eastAsia="Times New Roman" w:hAnsi="Times New Roman" w:cs="Times New Roman"/>
+          <w:sz w:val="24"/>
+          <w:szCs w:val="24"/>
+        </w:rPr>
+      </w:pPr>
+      <w:r>
+        <w:rPr>
+          <w:rFonts w:ascii="Times New Roman" w:eastAsia="Times New Roman" w:hAnsi="Times New Roman" w:cs="Times New Roman"/>
+          <w:sz w:val="24"/>
+          <w:szCs w:val="24"/>
+        </w:rPr>
+        <w:t>Implemented a modular GUI framework</w:t>
+      </w:r>
+    </w:p>
+    <w:p>
+      <w:pPr>
+        <w:pStyle w:val="NoSpacing"/>
+        <w:numPr>
+          <w:ilvl w:val="0"/>
+          <w:numId w:val="11"/>
+        </w:numPr>
+        <w:rPr>
+          <w:rFonts w:ascii="Times New Roman" w:eastAsia="Times New Roman" w:hAnsi="Times New Roman" w:cs="Times New Roman"/>
+          <w:sz w:val="24"/>
+          <w:szCs w:val="24"/>
+        </w:rPr>
+      </w:pPr>
+      <w:r>
+        <w:rPr>
+          <w:rFonts w:ascii="Times New Roman" w:eastAsia="Times New Roman" w:hAnsi="Times New Roman" w:cs="Times New Roman"/>
+          <w:sz w:val="24"/>
+          <w:szCs w:val="24"/>
+        </w:rPr>
+        <w:t>Shepherd University Robotics Club</w:t>
+      </w:r>
+    </w:p>
+    <w:p>
+      <w:pPr>
+        <w:pStyle w:val="NoSpacing"/>
+        <w:numPr>
+          <w:ilvl w:val="1"/>
+          <w:numId w:val="11"/>
+        </w:numPr>
+        <w:rPr>
+          <w:rFonts w:ascii="Times New Roman" w:eastAsia="Times New Roman" w:hAnsi="Times New Roman" w:cs="Times New Roman"/>
+          <w:sz w:val="24"/>
+          <w:szCs w:val="24"/>
+        </w:rPr>
+      </w:pPr>
+      <w:r>
+        <w:rPr>
+          <w:rFonts w:ascii="Times New Roman" w:eastAsia="Times New Roman" w:hAnsi="Times New Roman" w:cs="Times New Roman"/>
+          <w:sz w:val="24"/>
+          <w:szCs w:val="24"/>
+        </w:rPr>
+        <w:t>Team leader and lead programmer for Firefighter Robot</w:t>
+      </w:r>
+    </w:p>
+    <w:p>
+      <w:pPr>
+        <w:pStyle w:val="NoSpacing"/>
+        <w:numPr>
+          <w:ilvl w:val="1"/>
+          <w:numId w:val="11"/>
+        </w:numPr>
+        <w:rPr>
+          <w:rFonts w:ascii="Times New Roman" w:eastAsia="Times New Roman" w:hAnsi="Times New Roman" w:cs="Times New Roman"/>
+          <w:sz w:val="24"/>
+          <w:szCs w:val="24"/>
+        </w:rPr>
+      </w:pPr>
+      <w:r>
+        <w:rPr>
+          <w:rFonts w:ascii="Times New Roman" w:eastAsia="Times New Roman" w:hAnsi="Times New Roman" w:cs="Times New Roman"/>
+          <w:sz w:val="24"/>
+          <w:szCs w:val="24"/>
+        </w:rPr>
+        <w:t>1</w:t>
+      </w:r>
+      <w:r>
+        <w:rPr>
+          <w:rFonts w:ascii="Times New Roman" w:eastAsia="Times New Roman" w:hAnsi="Times New Roman" w:cs="Times New Roman"/>
+          <w:sz w:val="24"/>
+          <w:szCs w:val="24"/>
+          <w:vertAlign w:val="superscript"/>
+        </w:rPr>
+        <w:t>st</w:t>
+      </w:r>
+      <w:r>
+        <w:rPr>
+          <w:rFonts w:ascii="Times New Roman" w:eastAsia="Times New Roman" w:hAnsi="Times New Roman" w:cs="Times New Roman"/>
+          <w:sz w:val="24"/>
+          <w:szCs w:val="24"/>
+        </w:rPr>
+        <w:t xml:space="preserve"> place winner at </w:t>
+      </w:r>
+      <w:r>
+        <w:rPr>
+          <w:rFonts w:ascii="Times New Roman" w:eastAsia="Times New Roman" w:hAnsi="Times New Roman" w:cs="Times New Roman"/>
+          <w:sz w:val="24"/>
+          <w:szCs w:val="24"/>
+        </w:rPr>
+        <w:t xml:space="preserve">ShepRobo Fest 2017 </w:t>
+      </w:r>
+      <w:r>
+        <w:rPr>
+          <w:rFonts w:ascii="Times New Roman" w:eastAsia="Times New Roman" w:hAnsi="Times New Roman" w:cs="Times New Roman"/>
+          <w:sz w:val="24"/>
+          <w:szCs w:val="24"/>
+        </w:rPr>
+        <w:t>firefighter competition</w:t>
+      </w:r>
+    </w:p>
+    <w:p>
+      <w:pPr>
+        <w:pStyle w:val="NoSpacing"/>
+        <w:numPr>
+          <w:ilvl w:val="0"/>
+          <w:numId w:val="11"/>
+        </w:numPr>
+        <w:rPr>
+          <w:rFonts w:ascii="Times New Roman" w:eastAsia="Times New Roman" w:hAnsi="Times New Roman" w:cs="Times New Roman"/>
+          <w:sz w:val="24"/>
+          <w:szCs w:val="24"/>
+        </w:rPr>
+      </w:pPr>
+      <w:r>
+        <w:rPr>
+          <w:rFonts w:ascii="Times New Roman" w:eastAsia="Times New Roman" w:hAnsi="Times New Roman" w:cs="Times New Roman"/>
+          <w:sz w:val="24"/>
+          <w:szCs w:val="24"/>
+        </w:rPr>
+        <w:t>Shepherd University</w:t>
+      </w:r>
+    </w:p>
+    <w:p>
+      <w:pPr>
+        <w:pStyle w:val="NoSpacing"/>
+        <w:numPr>
+          <w:ilvl w:val="1"/>
+          <w:numId w:val="11"/>
+        </w:numPr>
+        <w:rPr>
+          <w:rFonts w:ascii="Times New Roman" w:eastAsia="Times New Roman" w:hAnsi="Times New Roman" w:cs="Times New Roman"/>
+          <w:sz w:val="24"/>
+          <w:szCs w:val="24"/>
+        </w:rPr>
+      </w:pPr>
+      <w:r>
+        <w:rPr>
+          <w:rFonts w:ascii="Times New Roman" w:eastAsia="Times New Roman" w:hAnsi="Times New Roman" w:cs="Times New Roman"/>
+          <w:sz w:val="24"/>
+          <w:szCs w:val="24"/>
+        </w:rPr>
+        <w:t>Created a Rubik’s Cube simulator to assist students solving the Rubik’s Cube in as few moves as possible</w:t>
+      </w:r>
+    </w:p>
+    <w:p>
+      <w:pPr>
+        <w:pStyle w:val="NoSpacing"/>
+        <w:rPr>
+          <w:rFonts w:ascii="Times New Roman" w:eastAsia="Times New Roman" w:hAnsi="Times New Roman" w:cs="Times New Roman"/>
+          <w:sz w:val="24"/>
+          <w:szCs w:val="24"/>
+        </w:rPr>
+      </w:pPr>
       <w:bookmarkStart w:id="0" w:name="_GoBack"/>
       <w:bookmarkEnd w:id="0"/>
-    </w:p>
-    <w:p>
-      <w:pPr>
-        <w:pStyle w:val="NoSpacing"/>
-        <w:rPr>
-          <w:rFonts w:ascii="Times New Roman" w:hAnsi="Times New Roman" w:cs="Times New Roman"/>
-          <w:sz w:val="24"/>
-          <w:szCs w:val="24"/>
-        </w:rPr>
-      </w:pPr>
-      <w:r>
-        <w:rPr>
-          <w:rFonts w:ascii="Times New Roman" w:hAnsi="Times New Roman" w:cs="Times New Roman"/>
-          <w:b/>
-          <w:sz w:val="32"/>
-          <w:szCs w:val="32"/>
-        </w:rPr>
-        <w:tab/>
-      </w:r>
-      <w:r>
-        <w:rPr>
-          <w:rFonts w:ascii="Times New Roman" w:hAnsi="Times New Roman" w:cs="Times New Roman"/>
-          <w:sz w:val="24"/>
-          <w:szCs w:val="24"/>
-        </w:rPr>
-        <w:t xml:space="preserve">This is my personal website </w:t>
-      </w:r>
-      <w:r>
-        <w:rPr>
-          <w:rFonts w:ascii="Times New Roman" w:hAnsi="Times New Roman" w:cs="Times New Roman"/>
-          <w:sz w:val="24"/>
-          <w:szCs w:val="24"/>
-        </w:rPr>
-        <w:t xml:space="preserve">that </w:t>
-      </w:r>
-      <w:r>
-        <w:rPr>
-          <w:rFonts w:ascii="Times New Roman" w:hAnsi="Times New Roman" w:cs="Times New Roman"/>
-          <w:sz w:val="24"/>
-          <w:szCs w:val="24"/>
-        </w:rPr>
-        <w:t xml:space="preserve">showcases projects I have been working on during my free time </w:t>
-      </w:r>
-      <w:r>
-        <w:rPr>
-          <w:rFonts w:ascii="Times New Roman" w:hAnsi="Times New Roman" w:cs="Times New Roman"/>
-          <w:sz w:val="24"/>
-          <w:szCs w:val="24"/>
-        </w:rPr>
-        <w:t xml:space="preserve">while </w:t>
-      </w:r>
-      <w:r>
-        <w:rPr>
-          <w:rFonts w:ascii="Times New Roman" w:hAnsi="Times New Roman" w:cs="Times New Roman"/>
-          <w:sz w:val="24"/>
-          <w:szCs w:val="24"/>
-        </w:rPr>
-        <w:t xml:space="preserve">attending Shepherd University. I encourage you to take a look </w:t>
-      </w:r>
-      <w:r>
-        <w:rPr>
-          <w:rFonts w:ascii="Times New Roman" w:hAnsi="Times New Roman" w:cs="Times New Roman"/>
-          <w:sz w:val="24"/>
-          <w:szCs w:val="24"/>
-        </w:rPr>
-        <w:t>at it.</w:t>
-      </w:r>
-    </w:p>
-    <w:p>
-      <w:pPr>
-        <w:pStyle w:val="NoSpacing"/>
-        <w:rPr>
-          <w:rFonts w:ascii="Times New Roman" w:hAnsi="Times New Roman" w:cs="Times New Roman"/>
-          <w:sz w:val="24"/>
-          <w:szCs w:val="24"/>
-        </w:rPr>
-      </w:pPr>
-    </w:p>
-    <w:p>
-      <w:pPr>
-        <w:pStyle w:val="NoSpacing"/>
-        <w:rPr>
-          <w:rFonts w:ascii="Times New Roman" w:hAnsi="Times New Roman" w:cs="Times New Roman"/>
-          <w:b/>
-          <w:sz w:val="24"/>
-          <w:szCs w:val="24"/>
-        </w:rPr>
-      </w:pPr>
-      <w:r>
-        <w:rPr>
-          <w:rFonts w:ascii="Times New Roman" w:hAnsi="Times New Roman" w:cs="Times New Roman"/>
-          <w:sz w:val="24"/>
-          <w:szCs w:val="24"/>
-        </w:rPr>
-        <w:t>h</w:t>
-      </w:r>
-      <w:r>
-        <w:rPr>
-          <w:rFonts w:ascii="Times New Roman" w:hAnsi="Times New Roman" w:cs="Times New Roman"/>
-          <w:sz w:val="24"/>
-          <w:szCs w:val="24"/>
-        </w:rPr>
-        <w:t>ttp://nitchii.azurewebsites.net</w:t>
-      </w:r>
     </w:p>
     <w:sectPr>
       <w:pgSz w:w="12240" w:h="15840"/>
@@ -2047,7 +2339,7 @@
   <w:abstractNum w:abstractNumId="7">
     <w:nsid w:val="55BA0C43"/>
     <w:multiLevelType w:val="hybridMultilevel"/>
-    <w:tmpl w:val="4A889894"/>
+    <w:tmpl w:val="9516FEAA"/>
     <w:lvl w:ilvl="0" w:tplc="04090001">
       <w:start w:val="1"/>
       <w:numFmt w:val="bullet"/>
@@ -2060,7 +2352,7 @@
         <w:rFonts w:ascii="Symbol" w:hAnsi="Symbol" w:hint="default"/>
       </w:rPr>
     </w:lvl>
-    <w:lvl w:ilvl="1" w:tplc="04090003" w:tentative="1">
+    <w:lvl w:ilvl="1" w:tplc="04090003">
       <w:start w:val="1"/>
       <w:numFmt w:val="bullet"/>
       <w:lvlText w:val="o"/>
